--- a/法令ファイル/管区海上保安本部の所掌事務の特例に関する省令/管区海上保安本部の所掌事務の特例に関する省令（昭和三十六年運輸省令第六十三号）.docx
+++ b/法令ファイル/管区海上保安本部の所掌事務の特例に関する省令/管区海上保安本部の所掌事務の特例に関する省令（昭和三十六年運輸省令第六十三号）.docx
@@ -27,35 +27,23 @@
     </w:p>
     <w:p>
       <w:pPr>
-        <w:pStyle w:val="Heading6"/>
+        <w:pStyle w:val="ListBullet"/>
         <w:ind w:left="880"/>
       </w:pPr>
       <w:r>
         <w:t>一</w:t>
-      </w:r>
-    </w:p>
-    <w:p>
-      <w:pPr>
-        <w:ind w:left="880"/>
-      </w:pPr>
-      <w:r>
+        <w:br/>
         <w:t>法第五条第二十三号から第二十五号までに掲げる事務並びにこれらの事務を遂行するために使用する船舶及び航空機の運用に関する事務</w:t>
       </w:r>
     </w:p>
     <w:p>
       <w:pPr>
-        <w:pStyle w:val="Heading6"/>
+        <w:pStyle w:val="ListBullet"/>
         <w:ind w:left="880"/>
       </w:pPr>
       <w:r>
         <w:t>二</w:t>
-      </w:r>
-    </w:p>
-    <w:p>
-      <w:pPr>
-        <w:ind w:left="880"/>
-      </w:pPr>
-      <w:r>
+        <w:br/>
         <w:t>法第五条第三十号に掲げる事務</w:t>
       </w:r>
     </w:p>
@@ -117,7 +105,7 @@
         <w:pStyle w:val="Heading1"/>
       </w:pPr>
       <w:r>
-        <w:t>附　則（昭和三七年一二月二一日運輸省令第六三号）</w:t>
+        <w:t>附則（昭和三七年一二月二一日運輸省令第六三号）</w:t>
       </w:r>
     </w:p>
     <w:p>
@@ -135,12 +123,14 @@
         <w:pStyle w:val="Heading1"/>
       </w:pPr>
       <w:r>
-        <w:t>附　則（昭和四一年一一月一八日運輸省令第五八号）</w:t>
+        <w:t>附則（昭和四一年一一月一八日運輸省令第五八号）</w:t>
       </w:r>
     </w:p>
     <w:p>
       <w:r>
         <w:t>この省令は、昭和四十一年十一月二十五日から施行する。</w:t>
+        <w:br/>
+        <w:t>ただし、第二条の改正規定中「富岡灯台」を「四季咲岬灯台」に改める部分及び「百貫石港灯台」を「百貫港灯台」に改める部分は、同年六月一日から適用する。</w:t>
       </w:r>
     </w:p>
     <w:p>
@@ -153,7 +143,7 @@
         <w:pStyle w:val="Heading1"/>
       </w:pPr>
       <w:r>
-        <w:t>附　則（昭和四二年二月九日運輸省令第一〇号）</w:t>
+        <w:t>附則（昭和四二年二月九日運輸省令第一〇号）</w:t>
       </w:r>
     </w:p>
     <w:p>
@@ -171,7 +161,7 @@
         <w:pStyle w:val="Heading1"/>
       </w:pPr>
       <w:r>
-        <w:t>附　則（昭和四二年三月二三日運輸省令第一四号）</w:t>
+        <w:t>附則（昭和四二年三月二三日運輸省令第一四号）</w:t>
       </w:r>
     </w:p>
     <w:p>
@@ -189,7 +179,7 @@
         <w:pStyle w:val="Heading1"/>
       </w:pPr>
       <w:r>
-        <w:t>附　則（昭和四二年一一月一八日運輸省令第八二号）</w:t>
+        <w:t>附則（昭和四二年一一月一八日運輸省令第八二号）</w:t>
       </w:r>
     </w:p>
     <w:p>
@@ -207,7 +197,7 @@
         <w:pStyle w:val="Heading1"/>
       </w:pPr>
       <w:r>
-        <w:t>附　則（昭和四三年二月二七日運輸省令第一号）</w:t>
+        <w:t>附則（昭和四三年二月二七日運輸省令第一号）</w:t>
       </w:r>
     </w:p>
     <w:p>
@@ -225,7 +215,7 @@
         <w:pStyle w:val="Heading1"/>
       </w:pPr>
       <w:r>
-        <w:t>附　則（昭和四三年一〇月八日運輸省令第五一号）</w:t>
+        <w:t>附則（昭和四三年一〇月八日運輸省令第五一号）</w:t>
       </w:r>
     </w:p>
     <w:p>
@@ -243,7 +233,7 @@
         <w:pStyle w:val="Heading1"/>
       </w:pPr>
       <w:r>
-        <w:t>附　則（昭和四四年一一月二五日運輸省令第五二号）</w:t>
+        <w:t>附則（昭和四四年一一月二五日運輸省令第五二号）</w:t>
       </w:r>
     </w:p>
     <w:p>
@@ -261,7 +251,7 @@
         <w:pStyle w:val="Heading1"/>
       </w:pPr>
       <w:r>
-        <w:t>附　則（昭和四五年一月一九日運輸省令第二号）</w:t>
+        <w:t>附則（昭和四五年一月一九日運輸省令第二号）</w:t>
       </w:r>
     </w:p>
     <w:p>
@@ -279,7 +269,7 @@
         <w:pStyle w:val="Heading1"/>
       </w:pPr>
       <w:r>
-        <w:t>附　則（昭和四五年一一月三〇日運輸省令第九〇号）</w:t>
+        <w:t>附則（昭和四五年一一月三〇日運輸省令第九〇号）</w:t>
       </w:r>
     </w:p>
     <w:p>
@@ -297,7 +287,7 @@
         <w:pStyle w:val="Heading1"/>
       </w:pPr>
       <w:r>
-        <w:t>附　則（昭和四六年一一月一六日運輸省令第六二号）</w:t>
+        <w:t>附則（昭和四六年一一月一六日運輸省令第六二号）</w:t>
       </w:r>
     </w:p>
     <w:p>
@@ -315,7 +305,7 @@
         <w:pStyle w:val="Heading1"/>
       </w:pPr>
       <w:r>
-        <w:t>附　則（昭和四九年四月一一日運輸省令第一四号）</w:t>
+        <w:t>附則（昭和四九年四月一一日運輸省令第一四号）</w:t>
       </w:r>
     </w:p>
     <w:p>
@@ -333,7 +323,7 @@
         <w:pStyle w:val="Heading1"/>
       </w:pPr>
       <w:r>
-        <w:t>附　則（昭和四九年六月一日運輸省令第二二号）</w:t>
+        <w:t>附則（昭和四九年六月一日運輸省令第二二号）</w:t>
       </w:r>
     </w:p>
     <w:p>
@@ -351,7 +341,55 @@
         <w:pStyle w:val="Heading1"/>
       </w:pPr>
       <w:r>
-        <w:t>附　則（昭和五一年五月一〇日運輸省令第一六号）</w:t>
+        <w:t>附則（昭和五一年五月一〇日運輸省令第一六号）</w:t>
+      </w:r>
+    </w:p>
+    <w:p>
+      <w:pPr>
+        <w:pStyle w:val="Heading5"/>
+        <w:ind w:left="440"/>
+      </w:pPr>
+      <w:r>
+        <w:t>１</w:t>
+      </w:r>
+    </w:p>
+    <w:p>
+      <w:pPr>
+        <w:ind w:left="440"/>
+      </w:pPr>
+      <w:r>
+        <w:t>この省令は、公布の日から施行する。</w:t>
+      </w:r>
+    </w:p>
+    <w:p>
+      <w:r>
+        <w:br w:type="page"/>
+      </w:r>
+    </w:p>
+    <w:p>
+      <w:pPr>
+        <w:pStyle w:val="Heading1"/>
+      </w:pPr>
+      <w:r>
+        <w:t>附則（昭和五一年一二月一四日運輸省令第四四号）</w:t>
+      </w:r>
+    </w:p>
+    <w:p>
+      <w:r>
+        <w:t>この省令は、昭和五十一年十二月十五日から施行する。</w:t>
+      </w:r>
+    </w:p>
+    <w:p>
+      <w:r>
+        <w:br w:type="page"/>
+      </w:r>
+    </w:p>
+    <w:p>
+      <w:pPr>
+        <w:pStyle w:val="Heading1"/>
+      </w:pPr>
+      <w:r>
+        <w:t>附則（昭和五六年一一月九日運輸省令第四六号）</w:t>
       </w:r>
     </w:p>
     <w:p>
@@ -369,43 +407,7 @@
         <w:pStyle w:val="Heading1"/>
       </w:pPr>
       <w:r>
-        <w:t>附　則（昭和五一年一二月一四日運輸省令第四四号）</w:t>
-      </w:r>
-    </w:p>
-    <w:p>
-      <w:r>
-        <w:t>この省令は、昭和五十一年十二月十五日から施行する。</w:t>
-      </w:r>
-    </w:p>
-    <w:p>
-      <w:r>
-        <w:br w:type="page"/>
-      </w:r>
-    </w:p>
-    <w:p>
-      <w:pPr>
-        <w:pStyle w:val="Heading1"/>
-      </w:pPr>
-      <w:r>
-        <w:t>附　則（昭和五六年一一月九日運輸省令第四六号）</w:t>
-      </w:r>
-    </w:p>
-    <w:p>
-      <w:r>
-        <w:t>この省令は、公布の日から施行する。</w:t>
-      </w:r>
-    </w:p>
-    <w:p>
-      <w:r>
-        <w:br w:type="page"/>
-      </w:r>
-    </w:p>
-    <w:p>
-      <w:pPr>
-        <w:pStyle w:val="Heading1"/>
-      </w:pPr>
-      <w:r>
-        <w:t>附　則（昭和五九年六月二二日運輸省令第一八号）</w:t>
+        <w:t>附則（昭和五九年六月二二日運輸省令第一八号）</w:t>
       </w:r>
     </w:p>
     <w:p>
@@ -431,7 +433,7 @@
         <w:pStyle w:val="Heading1"/>
       </w:pPr>
       <w:r>
-        <w:t>附　則（昭和六〇年四月六日運輸省令第一四号）</w:t>
+        <w:t>附則（昭和六〇年四月六日運輸省令第一四号）</w:t>
       </w:r>
     </w:p>
     <w:p>
@@ -449,10 +451,22 @@
         <w:pStyle w:val="Heading1"/>
       </w:pPr>
       <w:r>
-        <w:t>附　則（平成一二年八月一四日　平成一三年国土交通省令第二七号）</w:t>
+        <w:t>附則（平成一二年八月一四日　平成一三年国土交通省令第二七号）</w:t>
       </w:r>
     </w:p>
     <w:p>
+      <w:pPr>
+        <w:pStyle w:val="Heading5"/>
+        <w:ind w:left="440"/>
+      </w:pPr>
+      <w:r>
+        <w:t>１</w:t>
+      </w:r>
+    </w:p>
+    <w:p>
+      <w:pPr>
+        <w:ind w:left="440"/>
+      </w:pPr>
       <w:r>
         <w:t>この中央省庁等改革推進本部令（次項において「本部令」という。）は、内閣法の一部を改正する法律（平成十一年法律第八十八号）の施行の日（平成十三年一月六日）から施行する。</w:t>
       </w:r>
@@ -484,7 +498,7 @@
         <w:pStyle w:val="Heading1"/>
       </w:pPr>
       <w:r>
-        <w:t>附　則（平成一七年三月三一日国土交通省令第四一号）</w:t>
+        <w:t>附則（平成一七年三月三一日国土交通省令第四一号）</w:t>
       </w:r>
     </w:p>
     <w:p>
@@ -502,10 +516,22 @@
         <w:pStyle w:val="Heading1"/>
       </w:pPr>
       <w:r>
-        <w:t>附　則（平成二〇年三月三一日国土交通省令第二六号）</w:t>
+        <w:t>附則（平成二〇年三月三一日国土交通省令第二六号）</w:t>
       </w:r>
     </w:p>
     <w:p>
+      <w:pPr>
+        <w:pStyle w:val="Heading5"/>
+        <w:ind w:left="440"/>
+      </w:pPr>
+      <w:r>
+        <w:t>１</w:t>
+      </w:r>
+    </w:p>
+    <w:p>
+      <w:pPr>
+        <w:ind w:left="440"/>
+      </w:pPr>
       <w:r>
         <w:t>この省令は、平成二十年四月一日から施行する。</w:t>
       </w:r>
@@ -520,7 +546,7 @@
         <w:pStyle w:val="Heading1"/>
       </w:pPr>
       <w:r>
-        <w:t>附　則（平成二四年九月二五日国土交通省令第七七号）</w:t>
+        <w:t>附則（平成二四年九月二五日国土交通省令第七七号）</w:t>
       </w:r>
     </w:p>
     <w:p>
@@ -538,10 +564,22 @@
         <w:pStyle w:val="Heading1"/>
       </w:pPr>
       <w:r>
-        <w:t>附　則（平成二五年三月二二日国土交通省令第九号）</w:t>
+        <w:t>附則（平成二五年三月二二日国土交通省令第九号）</w:t>
       </w:r>
     </w:p>
     <w:p>
+      <w:pPr>
+        <w:pStyle w:val="Heading5"/>
+        <w:ind w:left="440"/>
+      </w:pPr>
+      <w:r>
+        <w:t>１</w:t>
+      </w:r>
+    </w:p>
+    <w:p>
+      <w:pPr>
+        <w:ind w:left="440"/>
+      </w:pPr>
       <w:r>
         <w:t>この省令は、平成二十五年四月一日から施行する。</w:t>
       </w:r>
@@ -566,7 +604,7 @@
     </w:pPr>
     <w:r>
       <w:tab/>
-      <w:t>WeGov v0.1 - FTS141</w:t>
+      <w:t>WeGov v0.2 - FTS141</w:t>
     </w:r>
   </w:p>
 </w:ftr>
